--- a/Word_files/19_Приложение_В.docx
+++ b/Word_files/19_Приложение_В.docx
@@ -14,7 +14,6 @@
           <w:bCs/>
           <w:sz w:val="28"/>
           <w:szCs w:val="28"/>
-          <w:lang w:val="ru-RU"/>
         </w:rPr>
       </w:pPr>
       <w:bookmarkStart w:id="0" w:name="_Toc101270079"/>
@@ -27,7 +26,6 @@
           <w:color w:val="auto"/>
           <w:sz w:val="28"/>
           <w:szCs w:val="28"/>
-          <w:lang w:val="ru-RU"/>
         </w:rPr>
         <w:t>ПРИЛОЖЕНИЕ</w:t>
       </w:r>
@@ -39,7 +37,6 @@
           <w:color w:val="auto"/>
           <w:sz w:val="28"/>
           <w:szCs w:val="28"/>
-          <w:lang w:val="ru-RU"/>
         </w:rPr>
         <w:t xml:space="preserve"> </w:t>
       </w:r>
@@ -51,7 +48,6 @@
           <w:color w:val="auto"/>
           <w:sz w:val="28"/>
           <w:szCs w:val="28"/>
-          <w:lang w:val="ru-RU"/>
         </w:rPr>
         <w:t>В</w:t>
       </w:r>
@@ -105,13 +101,13 @@
       <w:pPr>
         <w:jc w:val="center"/>
       </w:pPr>
-      <w:bookmarkStart w:id="2" w:name="_GoBack"/>
-      <w:bookmarkEnd w:id="2"/>
     </w:p>
     <w:p>
       <w:pPr>
         <w:jc w:val="center"/>
       </w:pPr>
+      <w:bookmarkStart w:id="2" w:name="_GoBack"/>
+      <w:bookmarkEnd w:id="2"/>
     </w:p>
     <w:sectPr>
       <w:footerReference w:type="default" r:id="rId6"/>
@@ -156,6 +152,9 @@
       <w:pStyle w:val="a5"/>
       <w:jc w:val="right"/>
     </w:pPr>
+    <w:r>
+      <w:t>109</w:t>
+    </w:r>
   </w:p>
 </w:ftr>
 </file>
@@ -607,7 +606,6 @@
       <w:color w:val="2F5496" w:themeColor="accent1" w:themeShade="BF"/>
       <w:sz w:val="32"/>
       <w:szCs w:val="32"/>
-      <w:lang/>
     </w:rPr>
   </w:style>
   <w:style w:type="character" w:default="1" w:styleId="a0">
@@ -698,7 +696,6 @@
       <w:color w:val="2F5496" w:themeColor="accent1" w:themeShade="BF"/>
       <w:sz w:val="32"/>
       <w:szCs w:val="32"/>
-      <w:lang/>
     </w:rPr>
   </w:style>
 </w:styles>
